--- a/report.docx
+++ b/report.docx
@@ -32,7 +32,7 @@
           <w:sz w:val="44"/>
           <w:szCs w:val="44"/>
         </w:rPr>
-        <w:t>Multithreaded Application</w:t>
+        <w:t>The C++ Application Challenge</w:t>
       </w:r>
     </w:p>
     <w:p>
